--- a/7task/ТЕОРИЯ/УЧИТЬ Имя числ.теория.docx
+++ b/7task/ТЕОРИЯ/УЧИТЬ Имя числ.теория.docx
@@ -1,6 +1,6 @@
 
 <file path=word/document.xml><?xml version="1.0" encoding="utf-8"?>
-<w:document xmlns:wpc="http://schemas.microsoft.com/office/word/2010/wordprocessingCanvas" xmlns:cx="http://schemas.microsoft.com/office/drawing/2014/chartex" xmlns:mc="http://schemas.openxmlformats.org/markup-compatibility/2006" xmlns:o="urn:schemas-microsoft-com:office:office" xmlns:r="http://schemas.openxmlformats.org/officeDocument/2006/relationships" xmlns:m="http://schemas.openxmlformats.org/officeDocument/2006/math" xmlns:v="urn:schemas-microsoft-com:vml" xmlns:wp14="http://schemas.microsoft.com/office/word/2010/wordprocessingDrawing" xmlns:wp="http://schemas.openxmlformats.org/drawingml/2006/wordprocessingDrawing" xmlns:w10="urn:schemas-microsoft-com:office:word" xmlns:w="http://schemas.openxmlformats.org/wordprocessingml/2006/main" xmlns:w14="http://schemas.microsoft.com/office/word/2010/wordml" xmlns:w15="http://schemas.microsoft.com/office/word/2012/wordml" xmlns:w16se="http://schemas.microsoft.com/office/word/2015/wordml/symex" xmlns:wpg="http://schemas.microsoft.com/office/word/2010/wordprocessingGroup" xmlns:wpi="http://schemas.microsoft.com/office/word/2010/wordprocessingInk" xmlns:wne="http://schemas.microsoft.com/office/word/2006/wordml" xmlns:wps="http://schemas.microsoft.com/office/word/2010/wordprocessingShape" mc:Ignorable="w14 w15 w16se wp14">
+<w:document xmlns:wpc="http://schemas.microsoft.com/office/word/2010/wordprocessingCanvas" xmlns:cx="http://schemas.microsoft.com/office/drawing/2014/chartex" xmlns:cx1="http://schemas.microsoft.com/office/drawing/2015/9/8/chartex" xmlns:cx2="http://schemas.microsoft.com/office/drawing/2015/10/21/chartex" xmlns:cx3="http://schemas.microsoft.com/office/drawing/2016/5/9/chartex" xmlns:cx4="http://schemas.microsoft.com/office/drawing/2016/5/10/chartex" xmlns:cx5="http://schemas.microsoft.com/office/drawing/2016/5/11/chartex" xmlns:cx6="http://schemas.microsoft.com/office/drawing/2016/5/12/chartex" xmlns:cx7="http://schemas.microsoft.com/office/drawing/2016/5/13/chartex" xmlns:cx8="http://schemas.microsoft.com/office/drawing/2016/5/14/chartex" xmlns:mc="http://schemas.openxmlformats.org/markup-compatibility/2006" xmlns:aink="http://schemas.microsoft.com/office/drawing/2016/ink" xmlns:am3d="http://schemas.microsoft.com/office/drawing/2017/model3d" xmlns:o="urn:schemas-microsoft-com:office:office" xmlns:r="http://schemas.openxmlformats.org/officeDocument/2006/relationships" xmlns:m="http://schemas.openxmlformats.org/officeDocument/2006/math" xmlns:v="urn:schemas-microsoft-com:vml" xmlns:wp14="http://schemas.microsoft.com/office/word/2010/wordprocessingDrawing" xmlns:wp="http://schemas.openxmlformats.org/drawingml/2006/wordprocessingDrawing" xmlns:w10="urn:schemas-microsoft-com:office:word" xmlns:w="http://schemas.openxmlformats.org/wordprocessingml/2006/main" xmlns:w14="http://schemas.microsoft.com/office/word/2010/wordml" xmlns:w15="http://schemas.microsoft.com/office/word/2012/wordml" xmlns:w16cex="http://schemas.microsoft.com/office/word/2018/wordml/cex" xmlns:w16cid="http://schemas.microsoft.com/office/word/2016/wordml/cid" xmlns:w16="http://schemas.microsoft.com/office/word/2018/wordml" xmlns:w16sdtdh="http://schemas.microsoft.com/office/word/2020/wordml/sdtdatahash" xmlns:w16se="http://schemas.microsoft.com/office/word/2015/wordml/symex" xmlns:wpg="http://schemas.microsoft.com/office/word/2010/wordprocessingGroup" xmlns:wpi="http://schemas.microsoft.com/office/word/2010/wordprocessingInk" xmlns:wne="http://schemas.microsoft.com/office/word/2006/wordml" xmlns:wps="http://schemas.microsoft.com/office/word/2010/wordprocessingShape" mc:Ignorable="w14 w15 w16se w16cid w16 w16cex w16sdtdh wp14">
   <w:body>
     <w:p>
       <w:pPr>
@@ -1322,7 +1322,6 @@
         </w:rPr>
         <w:t>два (</w:t>
       </w:r>
-      <w:proofErr w:type="gramStart"/>
       <w:r>
         <w:rPr>
           <w:sz w:val="28"/>
@@ -1350,15 +1349,7 @@
           <w:sz w:val="28"/>
           <w:szCs w:val="28"/>
         </w:rPr>
-        <w:t xml:space="preserve"> </w:t>
-      </w:r>
-      <w:proofErr w:type="gramEnd"/>
-      <w:r>
-        <w:rPr>
-          <w:sz w:val="28"/>
-          <w:szCs w:val="28"/>
-        </w:rPr>
-        <w:t>три(тр</w:t>
+        <w:t xml:space="preserve"> три(тр</w:t>
       </w:r>
       <w:r>
         <w:rPr>
@@ -5791,12 +5782,21 @@
           <w:szCs w:val="28"/>
         </w:rPr>
       </w:pPr>
-      <w:r>
-        <w:rPr>
-          <w:sz w:val="28"/>
-          <w:szCs w:val="28"/>
-        </w:rPr>
-        <w:t xml:space="preserve">Твор.падеж                 </w:t>
+      <w:proofErr w:type="spellStart"/>
+      <w:r>
+        <w:rPr>
+          <w:sz w:val="28"/>
+          <w:szCs w:val="28"/>
+        </w:rPr>
+        <w:t>Твор.падеж</w:t>
+      </w:r>
+      <w:proofErr w:type="spellEnd"/>
+      <w:r>
+        <w:rPr>
+          <w:sz w:val="28"/>
+          <w:szCs w:val="28"/>
+        </w:rPr>
+        <w:t xml:space="preserve">                 </w:t>
       </w:r>
       <w:r>
         <w:rPr>
@@ -6385,8 +6385,6 @@
         </w:rPr>
         <w:t>мужского и общего рода:</w:t>
       </w:r>
-      <w:bookmarkStart w:id="0" w:name="_GoBack"/>
-      <w:bookmarkEnd w:id="0"/>
     </w:p>
     <w:p>
       <w:pPr>
@@ -7206,7 +7204,7 @@
 </file>
 
 <file path=word/styles.xml><?xml version="1.0" encoding="utf-8"?>
-<w:styles xmlns:mc="http://schemas.openxmlformats.org/markup-compatibility/2006" xmlns:r="http://schemas.openxmlformats.org/officeDocument/2006/relationships" xmlns:w="http://schemas.openxmlformats.org/wordprocessingml/2006/main" xmlns:w14="http://schemas.microsoft.com/office/word/2010/wordml" xmlns:w15="http://schemas.microsoft.com/office/word/2012/wordml" xmlns:w16se="http://schemas.microsoft.com/office/word/2015/wordml/symex" mc:Ignorable="w14 w15 w16se">
+<w:styles xmlns:mc="http://schemas.openxmlformats.org/markup-compatibility/2006" xmlns:r="http://schemas.openxmlformats.org/officeDocument/2006/relationships" xmlns:w="http://schemas.openxmlformats.org/wordprocessingml/2006/main" xmlns:w14="http://schemas.microsoft.com/office/word/2010/wordml" xmlns:w15="http://schemas.microsoft.com/office/word/2012/wordml" xmlns:w16cex="http://schemas.microsoft.com/office/word/2018/wordml/cex" xmlns:w16cid="http://schemas.microsoft.com/office/word/2016/wordml/cid" xmlns:w16="http://schemas.microsoft.com/office/word/2018/wordml" xmlns:w16sdtdh="http://schemas.microsoft.com/office/word/2020/wordml/sdtdatahash" xmlns:w16se="http://schemas.microsoft.com/office/word/2015/wordml/symex" mc:Ignorable="w14 w15 w16se w16cid w16 w16cex w16sdtdh">
   <w:docDefaults>
     <w:rPrDefault>
       <w:rPr>
@@ -7222,7 +7220,7 @@
       </w:pPr>
     </w:pPrDefault>
   </w:docDefaults>
-  <w:latentStyles w:defLockedState="0" w:defUIPriority="99" w:defSemiHidden="0" w:defUnhideWhenUsed="0" w:defQFormat="0" w:count="371">
+  <w:latentStyles w:defLockedState="0" w:defUIPriority="99" w:defSemiHidden="0" w:defUnhideWhenUsed="0" w:defQFormat="0" w:count="376">
     <w:lsdException w:name="Normal" w:uiPriority="0" w:qFormat="1"/>
     <w:lsdException w:name="heading 1" w:uiPriority="9" w:qFormat="1"/>
     <w:lsdException w:name="heading 2" w:semiHidden="1" w:uiPriority="9" w:unhideWhenUsed="1" w:qFormat="1"/>
@@ -7328,7 +7326,6 @@
     <w:lsdException w:name="HTML Sample" w:semiHidden="1" w:unhideWhenUsed="1"/>
     <w:lsdException w:name="HTML Typewriter" w:semiHidden="1" w:unhideWhenUsed="1"/>
     <w:lsdException w:name="HTML Variable" w:semiHidden="1" w:unhideWhenUsed="1"/>
-    <w:lsdException w:name="Normal Table" w:semiHidden="1" w:unhideWhenUsed="1"/>
     <w:lsdException w:name="annotation subject" w:semiHidden="1" w:unhideWhenUsed="1"/>
     <w:lsdException w:name="No List" w:semiHidden="1" w:unhideWhenUsed="1"/>
     <w:lsdException w:name="Outline List 1" w:semiHidden="1" w:unhideWhenUsed="1"/>
@@ -7371,11 +7368,8 @@
     <w:lsdException w:name="Table Contemporary" w:semiHidden="1" w:unhideWhenUsed="1"/>
     <w:lsdException w:name="Table Elegant" w:semiHidden="1" w:unhideWhenUsed="1"/>
     <w:lsdException w:name="Table Professional" w:semiHidden="1" w:unhideWhenUsed="1"/>
-    <w:lsdException w:name="Table Subtle 1" w:semiHidden="1" w:unhideWhenUsed="1"/>
     <w:lsdException w:name="Table Subtle 2" w:semiHidden="1" w:unhideWhenUsed="1"/>
     <w:lsdException w:name="Table Web 1" w:semiHidden="1" w:unhideWhenUsed="1"/>
-    <w:lsdException w:name="Table Web 2" w:semiHidden="1" w:unhideWhenUsed="1"/>
-    <w:lsdException w:name="Table Web 3" w:semiHidden="1" w:unhideWhenUsed="1"/>
     <w:lsdException w:name="Balloon Text" w:semiHidden="1" w:unhideWhenUsed="1"/>
     <w:lsdException w:name="Table Grid" w:uiPriority="39"/>
     <w:lsdException w:name="Table Theme" w:semiHidden="1" w:unhideWhenUsed="1"/>
@@ -7594,6 +7588,11 @@
     <w:lsdException w:name="List Table 5 Dark Accent 6" w:uiPriority="50"/>
     <w:lsdException w:name="List Table 6 Colorful Accent 6" w:uiPriority="51"/>
     <w:lsdException w:name="List Table 7 Colorful Accent 6" w:uiPriority="52"/>
+    <w:lsdException w:name="Mention" w:semiHidden="1" w:unhideWhenUsed="1"/>
+    <w:lsdException w:name="Smart Hyperlink" w:semiHidden="1" w:unhideWhenUsed="1"/>
+    <w:lsdException w:name="Hashtag" w:semiHidden="1" w:unhideWhenUsed="1"/>
+    <w:lsdException w:name="Unresolved Mention" w:semiHidden="1" w:unhideWhenUsed="1"/>
+    <w:lsdException w:name="Smart Link" w:semiHidden="1" w:unhideWhenUsed="1"/>
   </w:latentStyles>
   <w:style w:type="paragraph" w:default="1" w:styleId="a">
     <w:name w:val="Normal"/>

--- a/7task/ТЕОРИЯ/УЧИТЬ Имя числ.теория.docx
+++ b/7task/ТЕОРИЯ/УЧИТЬ Имя числ.теория.docx
@@ -3297,7 +3297,6 @@
           <w:szCs w:val="28"/>
         </w:rPr>
       </w:pPr>
-      <w:proofErr w:type="spellStart"/>
       <w:r>
         <w:rPr>
           <w:b/>
@@ -3311,15 +3310,7 @@
           <w:sz w:val="28"/>
           <w:szCs w:val="28"/>
         </w:rPr>
-        <w:t>п</w:t>
-      </w:r>
-      <w:proofErr w:type="spellEnd"/>
-      <w:r>
-        <w:rPr>
-          <w:sz w:val="28"/>
-          <w:szCs w:val="28"/>
-        </w:rPr>
-        <w:t xml:space="preserve">.         </w:t>
+        <w:t xml:space="preserve">п.         </w:t>
       </w:r>
       <w:r>
         <w:rPr>
@@ -3364,23 +3355,7 @@
           <w:sz w:val="28"/>
           <w:szCs w:val="28"/>
         </w:rPr>
-        <w:t xml:space="preserve"> </w:t>
-      </w:r>
-      <w:proofErr w:type="gramStart"/>
-      <w:r>
-        <w:rPr>
-          <w:sz w:val="28"/>
-          <w:szCs w:val="28"/>
-        </w:rPr>
-        <w:t>п .</w:t>
-      </w:r>
-      <w:proofErr w:type="gramEnd"/>
-      <w:r>
-        <w:rPr>
-          <w:sz w:val="28"/>
-          <w:szCs w:val="28"/>
-        </w:rPr>
-        <w:t xml:space="preserve">       </w:t>
+        <w:t xml:space="preserve"> п .       </w:t>
       </w:r>
       <w:r>
         <w:rPr>
@@ -4020,23 +3995,7 @@
           <w:szCs w:val="28"/>
         </w:rPr>
         <w:tab/>
-        <w:t xml:space="preserve">    пятеро(</w:t>
-      </w:r>
-      <w:proofErr w:type="gramStart"/>
-      <w:r>
-        <w:rPr>
-          <w:sz w:val="28"/>
-          <w:szCs w:val="28"/>
-        </w:rPr>
-        <w:t xml:space="preserve">пятерых)   </w:t>
-      </w:r>
-      <w:proofErr w:type="gramEnd"/>
-      <w:r>
-        <w:rPr>
-          <w:sz w:val="28"/>
-          <w:szCs w:val="28"/>
-        </w:rPr>
-        <w:t xml:space="preserve">          восьмеро(восьмерых)</w:t>
+        <w:t xml:space="preserve">    пятеро(пятерых)             восьмеро(восьмерых)</w:t>
       </w:r>
     </w:p>
     <w:p>
@@ -4322,15 +4281,7 @@
           <w:sz w:val="28"/>
           <w:szCs w:val="28"/>
         </w:rPr>
-        <w:t xml:space="preserve">Винительный </w:t>
-      </w:r>
-      <w:proofErr w:type="gramStart"/>
-      <w:r>
-        <w:rPr>
-          <w:sz w:val="28"/>
-          <w:szCs w:val="28"/>
-        </w:rPr>
-        <w:t xml:space="preserve">падеж  </w:t>
+        <w:t xml:space="preserve">Винительный падеж  </w:t>
       </w:r>
       <w:r>
         <w:rPr>
@@ -4338,13 +4289,6 @@
           <w:szCs w:val="28"/>
         </w:rPr>
         <w:tab/>
-      </w:r>
-      <w:proofErr w:type="gramEnd"/>
-      <w:r>
-        <w:rPr>
-          <w:sz w:val="28"/>
-          <w:szCs w:val="28"/>
-        </w:rPr>
         <w:t xml:space="preserve">       </w:t>
       </w:r>
       <w:r>
@@ -4812,7 +4756,6 @@
         </w:rPr>
         <w:t xml:space="preserve">    </w:t>
       </w:r>
-      <w:proofErr w:type="gramStart"/>
       <w:r>
         <w:rPr>
           <w:sz w:val="28"/>
@@ -4832,15 +4775,7 @@
           <w:sz w:val="28"/>
           <w:szCs w:val="28"/>
         </w:rPr>
-        <w:t xml:space="preserve"> (</w:t>
-      </w:r>
-      <w:proofErr w:type="gramEnd"/>
-      <w:r>
-        <w:rPr>
-          <w:sz w:val="28"/>
-          <w:szCs w:val="28"/>
-        </w:rPr>
-        <w:t xml:space="preserve">тысяча девятьсот восемьдесят </w:t>
+        <w:t xml:space="preserve"> (тысяча девятьсот восемьдесят </w:t>
       </w:r>
       <w:r>
         <w:rPr>
@@ -5598,7 +5533,6 @@
         </w:rPr>
         <w:t xml:space="preserve">тора      </w:t>
       </w:r>
-      <w:proofErr w:type="spellStart"/>
       <w:r>
         <w:rPr>
           <w:b/>
@@ -5612,15 +5546,7 @@
           <w:sz w:val="28"/>
           <w:szCs w:val="28"/>
         </w:rPr>
-        <w:t>тора</w:t>
-      </w:r>
-      <w:proofErr w:type="spellEnd"/>
-      <w:r>
-        <w:rPr>
-          <w:sz w:val="28"/>
-          <w:szCs w:val="28"/>
-        </w:rPr>
-        <w:t xml:space="preserve">       </w:t>
+        <w:t xml:space="preserve">тора       </w:t>
       </w:r>
       <w:r>
         <w:rPr>
@@ -5667,7 +5593,6 @@
         </w:rPr>
         <w:t xml:space="preserve">тора      </w:t>
       </w:r>
-      <w:proofErr w:type="spellStart"/>
       <w:r>
         <w:rPr>
           <w:b/>
@@ -5681,15 +5606,7 @@
           <w:sz w:val="28"/>
           <w:szCs w:val="28"/>
         </w:rPr>
-        <w:t>ора</w:t>
-      </w:r>
-      <w:proofErr w:type="spellEnd"/>
-      <w:r>
-        <w:rPr>
-          <w:sz w:val="28"/>
-          <w:szCs w:val="28"/>
-        </w:rPr>
-        <w:t xml:space="preserve">        </w:t>
+        <w:t xml:space="preserve">ора        </w:t>
       </w:r>
       <w:r>
         <w:rPr>
@@ -5782,21 +5699,12 @@
           <w:szCs w:val="28"/>
         </w:rPr>
       </w:pPr>
-      <w:proofErr w:type="spellStart"/>
-      <w:r>
-        <w:rPr>
-          <w:sz w:val="28"/>
-          <w:szCs w:val="28"/>
-        </w:rPr>
-        <w:t>Твор.падеж</w:t>
-      </w:r>
-      <w:proofErr w:type="spellEnd"/>
-      <w:r>
-        <w:rPr>
-          <w:sz w:val="28"/>
-          <w:szCs w:val="28"/>
-        </w:rPr>
-        <w:t xml:space="preserve">                 </w:t>
+      <w:r>
+        <w:rPr>
+          <w:sz w:val="28"/>
+          <w:szCs w:val="28"/>
+        </w:rPr>
+        <w:t xml:space="preserve">Твор.падеж                 </w:t>
       </w:r>
       <w:r>
         <w:rPr>
@@ -5813,7 +5721,6 @@
         </w:rPr>
         <w:t xml:space="preserve">тора        </w:t>
       </w:r>
-      <w:proofErr w:type="spellStart"/>
       <w:r>
         <w:rPr>
           <w:b/>
@@ -5827,15 +5734,7 @@
           <w:sz w:val="28"/>
           <w:szCs w:val="28"/>
         </w:rPr>
-        <w:t>тора</w:t>
-      </w:r>
-      <w:proofErr w:type="spellEnd"/>
-      <w:r>
-        <w:rPr>
-          <w:sz w:val="28"/>
-          <w:szCs w:val="28"/>
-        </w:rPr>
-        <w:t xml:space="preserve">     </w:t>
+        <w:t xml:space="preserve">тора     </w:t>
       </w:r>
       <w:r>
         <w:rPr>
@@ -7003,7 +6902,25 @@
           <w:sz w:val="28"/>
           <w:szCs w:val="28"/>
         </w:rPr>
-        <w:t>в значении существительного:</w:t>
+        <w:t>в значении существительного</w:t>
+      </w:r>
+      <w:r>
+        <w:rPr>
+          <w:rFonts w:ascii="Arial" w:eastAsia="+mn-ea" w:hAnsi="Arial" w:cs="Arial"/>
+          <w:b/>
+          <w:sz w:val="28"/>
+          <w:szCs w:val="28"/>
+        </w:rPr>
+        <w:t>(предмета)</w:t>
+      </w:r>
+      <w:r>
+        <w:rPr>
+          <w:rFonts w:ascii="Arial" w:eastAsia="+mn-ea" w:hAnsi="Arial" w:cs="Arial"/>
+          <w:b/>
+          <w:sz w:val="28"/>
+          <w:szCs w:val="28"/>
+        </w:rPr>
+        <w:t>:</w:t>
       </w:r>
     </w:p>
     <w:p>
@@ -7326,6 +7243,7 @@
     <w:lsdException w:name="HTML Sample" w:semiHidden="1" w:unhideWhenUsed="1"/>
     <w:lsdException w:name="HTML Typewriter" w:semiHidden="1" w:unhideWhenUsed="1"/>
     <w:lsdException w:name="HTML Variable" w:semiHidden="1" w:unhideWhenUsed="1"/>
+    <w:lsdException w:name="Normal Table" w:semiHidden="1" w:unhideWhenUsed="1"/>
     <w:lsdException w:name="annotation subject" w:semiHidden="1" w:unhideWhenUsed="1"/>
     <w:lsdException w:name="No List" w:semiHidden="1" w:unhideWhenUsed="1"/>
     <w:lsdException w:name="Outline List 1" w:semiHidden="1" w:unhideWhenUsed="1"/>
@@ -7368,8 +7286,11 @@
     <w:lsdException w:name="Table Contemporary" w:semiHidden="1" w:unhideWhenUsed="1"/>
     <w:lsdException w:name="Table Elegant" w:semiHidden="1" w:unhideWhenUsed="1"/>
     <w:lsdException w:name="Table Professional" w:semiHidden="1" w:unhideWhenUsed="1"/>
+    <w:lsdException w:name="Table Subtle 1" w:semiHidden="1" w:unhideWhenUsed="1"/>
     <w:lsdException w:name="Table Subtle 2" w:semiHidden="1" w:unhideWhenUsed="1"/>
     <w:lsdException w:name="Table Web 1" w:semiHidden="1" w:unhideWhenUsed="1"/>
+    <w:lsdException w:name="Table Web 2" w:semiHidden="1" w:unhideWhenUsed="1"/>
+    <w:lsdException w:name="Table Web 3" w:semiHidden="1" w:unhideWhenUsed="1"/>
     <w:lsdException w:name="Balloon Text" w:semiHidden="1" w:unhideWhenUsed="1"/>
     <w:lsdException w:name="Table Grid" w:uiPriority="39"/>
     <w:lsdException w:name="Table Theme" w:semiHidden="1" w:unhideWhenUsed="1"/>
